--- a/game_reviews/translations/castle-of-terror (Version 2).docx
+++ b/game_reviews/translations/castle-of-terror (Version 2).docx
@@ -8,18 +8,6 @@
       </w:pPr>
       <w:r>
         <w:t>Play Castle of Terror Free &amp; Read Our Review - Big Time Gaming Slots</w:t>
-      </w:r>
-    </w:p>
-    <w:p>
-      <w:r/>
-      <w:r>
-        <w:rPr>
-          <w:b/>
-        </w:rPr>
-        <w:t>Meta description</w:t>
-      </w:r>
-      <w:r>
-        <w:t>: Play Castle of Terror for free. Read our review of this horror-themed slot by Big Time Gaming, with exciting bonus features, high RTP and payout potential.</w:t>
       </w:r>
     </w:p>
     <w:p>
@@ -385,9 +373,18 @@
       <w:r/>
       <w:r>
         <w:rPr>
+          <w:b/>
+        </w:rPr>
+        <w:t>Play Castle of Terror Free &amp; Read Our Review - Big Time Gaming Slots</w:t>
+      </w:r>
+    </w:p>
+    <w:p>
+      <w:r/>
+      <w:r>
+        <w:rPr>
           <w:i/>
         </w:rPr>
-        <w:t>Prompt: Create a feature graphic for "Castle of Terror" Design a cartoon-style feature graphic that showcases a happy Maya warrior with glasses to fit the theme of "Castle of Terror." The warrior should be holding a sword, and there should be spooky elements in the background such as a haunted castle and a full moon. The overall color scheme should be dark with pops of bright colors to add contrast and make the image pop. Add the title of the game "Castle of Terror" in a spooky and eye-catching font. The image should be in a square format so that it can be easily used on social media platforms as well.</w:t>
+        <w:t>Play Castle of Terror for free. Read our review of this horror-themed slot by Big Time Gaming, with exciting bonus features, high RTP and payout potential.</w:t>
       </w:r>
     </w:p>
     <w:sectPr>

--- a/game_reviews/translations/castle-of-terror (Version 2).docx
+++ b/game_reviews/translations/castle-of-terror (Version 2).docx
@@ -8,6 +8,18 @@
       </w:pPr>
       <w:r>
         <w:t>Play Castle of Terror Free &amp; Read Our Review - Big Time Gaming Slots</w:t>
+      </w:r>
+    </w:p>
+    <w:p>
+      <w:r/>
+      <w:r>
+        <w:rPr>
+          <w:b/>
+        </w:rPr>
+        <w:t>Meta description</w:t>
+      </w:r>
+      <w:r>
+        <w:t>: Play Castle of Terror for free. Read our review of this horror-themed slot by Big Time Gaming, with exciting bonus features, high RTP and payout potential.</w:t>
       </w:r>
     </w:p>
     <w:p>
@@ -373,18 +385,9 @@
       <w:r/>
       <w:r>
         <w:rPr>
-          <w:b/>
-        </w:rPr>
-        <w:t>Play Castle of Terror Free &amp; Read Our Review - Big Time Gaming Slots</w:t>
-      </w:r>
-    </w:p>
-    <w:p>
-      <w:r/>
-      <w:r>
-        <w:rPr>
           <w:i/>
         </w:rPr>
-        <w:t>Play Castle of Terror for free. Read our review of this horror-themed slot by Big Time Gaming, with exciting bonus features, high RTP and payout potential.</w:t>
+        <w:t>Prompt: Create a feature graphic for "Castle of Terror" Design a cartoon-style feature graphic that showcases a happy Maya warrior with glasses to fit the theme of "Castle of Terror." The warrior should be holding a sword, and there should be spooky elements in the background such as a haunted castle and a full moon. The overall color scheme should be dark with pops of bright colors to add contrast and make the image pop. Add the title of the game "Castle of Terror" in a spooky and eye-catching font. The image should be in a square format so that it can be easily used on social media platforms as well.</w:t>
       </w:r>
     </w:p>
     <w:sectPr>
